--- a/Polynomial Regression/Project 3.docx
+++ b/Polynomial Regression/Project 3.docx
@@ -8,6 +8,8 @@
           <w:sz w:val="24"/>
         </w:rPr>
       </w:pPr>
+      <w:bookmarkStart w:id="0" w:name="_GoBack"/>
+      <w:bookmarkEnd w:id="0"/>
       <w:r>
         <w:rPr>
           <w:rFonts w:hint="eastAsia"/>
@@ -1475,8 +1477,6 @@
         </w:rPr>
         <w:t>itting</w:t>
       </w:r>
-      <w:bookmarkStart w:id="0" w:name="_GoBack"/>
-      <w:bookmarkEnd w:id="0"/>
       <w:r>
         <w:rPr>
           <w:sz w:val="24"/>
